--- a/DesignDocs/Domain_Analysis.docx
+++ b/DesignDocs/Domain_Analysis.docx
@@ -36,6 +36,7 @@
     </w:p>
     <w:p/>
     <w:p>
+      <w:bookmarkStart w:id="1" w:name="_GoBack"/>
       <w:r>
         <w:rPr>
           <w:noProof/>
@@ -82,6 +83,7 @@
           </wp:inline>
         </w:drawing>
       </w:r>
+      <w:bookmarkEnd w:id="1"/>
     </w:p>
     <w:p>
       <w:pPr>
@@ -97,66 +99,153 @@
     </w:p>
     <w:p/>
     <w:p>
+      <w:pPr>
+        <w:spacing w:line="480" w:lineRule="auto"/>
+        <w:rPr>
+          <w:rFonts w:ascii="Times New Roman" w:hAnsi="Times New Roman" w:cs="Times New Roman"/>
+          <w:sz w:val="24"/>
+          <w:szCs w:val="24"/>
+        </w:rPr>
+      </w:pPr>
       <w:r>
+        <w:rPr>
+          <w:rFonts w:ascii="Times New Roman" w:hAnsi="Times New Roman" w:cs="Times New Roman"/>
+          <w:sz w:val="24"/>
+          <w:szCs w:val="24"/>
+        </w:rPr>
         <w:t xml:space="preserve">This app must be designed for ease of maintainability and ease of extension, as this is a project intended to stretch out many years into the future. To that extent, it makes sense for each area of the app to have a separate handler for each function of the app. </w:t>
       </w:r>
       <w:proofErr w:type="spellStart"/>
       <w:r>
+        <w:rPr>
+          <w:rFonts w:ascii="Times New Roman" w:hAnsi="Times New Roman" w:cs="Times New Roman"/>
+          <w:sz w:val="24"/>
+          <w:szCs w:val="24"/>
+        </w:rPr>
         <w:t>FieldPresenter</w:t>
       </w:r>
       <w:proofErr w:type="spellEnd"/>
       <w:r>
+        <w:rPr>
+          <w:rFonts w:ascii="Times New Roman" w:hAnsi="Times New Roman" w:cs="Times New Roman"/>
+          <w:sz w:val="24"/>
+          <w:szCs w:val="24"/>
+        </w:rPr>
         <w:t xml:space="preserve"> and </w:t>
       </w:r>
       <w:proofErr w:type="spellStart"/>
       <w:r>
+        <w:rPr>
+          <w:rFonts w:ascii="Times New Roman" w:hAnsi="Times New Roman" w:cs="Times New Roman"/>
+          <w:sz w:val="24"/>
+          <w:szCs w:val="24"/>
+        </w:rPr>
         <w:t>PestSampler</w:t>
       </w:r>
       <w:proofErr w:type="spellEnd"/>
       <w:r>
+        <w:rPr>
+          <w:rFonts w:ascii="Times New Roman" w:hAnsi="Times New Roman" w:cs="Times New Roman"/>
+          <w:sz w:val="24"/>
+          <w:szCs w:val="24"/>
+        </w:rPr>
         <w:t xml:space="preserve"> presenter handle each of the current intended functions of the app – to be able to add, view, and edit field information, and to create pest samples to link to a field. </w:t>
       </w:r>
       <w:proofErr w:type="spellStart"/>
       <w:r>
+        <w:rPr>
+          <w:rFonts w:ascii="Times New Roman" w:hAnsi="Times New Roman" w:cs="Times New Roman"/>
+          <w:sz w:val="24"/>
+          <w:szCs w:val="24"/>
+        </w:rPr>
         <w:t>MainMenuPresenter</w:t>
       </w:r>
       <w:proofErr w:type="spellEnd"/>
       <w:r>
+        <w:rPr>
+          <w:rFonts w:ascii="Times New Roman" w:hAnsi="Times New Roman" w:cs="Times New Roman"/>
+          <w:sz w:val="24"/>
+          <w:szCs w:val="24"/>
+        </w:rPr>
         <w:t xml:space="preserve"> is intended to act as an interface between the functional handlers and the data on the back end (e.g. the fields and pest samples). By this design, the system acts as a Model-View-Presenter system. The functional handlers act as the view, the </w:t>
       </w:r>
       <w:proofErr w:type="spellStart"/>
       <w:r>
+        <w:rPr>
+          <w:rFonts w:ascii="Times New Roman" w:hAnsi="Times New Roman" w:cs="Times New Roman"/>
+          <w:sz w:val="24"/>
+          <w:szCs w:val="24"/>
+        </w:rPr>
         <w:t>MainMenuPresenter</w:t>
       </w:r>
       <w:proofErr w:type="spellEnd"/>
       <w:r>
-        <w:t xml:space="preserve"> acts as the main controller, and the field, user, and pest sample objects act as the data. This design allows for ease of extension of the</w:t>
+        <w:rPr>
+          <w:rFonts w:ascii="Times New Roman" w:hAnsi="Times New Roman" w:cs="Times New Roman"/>
+          <w:sz w:val="24"/>
+          <w:szCs w:val="24"/>
+        </w:rPr>
+        <w:t xml:space="preserve"> acts as the main controller, and the field, user, and pest sample objects act as the data. This design allows for ease of extension of </w:t>
       </w:r>
       <w:r>
+        <w:rPr>
+          <w:rFonts w:ascii="Times New Roman" w:hAnsi="Times New Roman" w:cs="Times New Roman"/>
+          <w:sz w:val="24"/>
+          <w:szCs w:val="24"/>
+        </w:rPr>
+        <w:lastRenderedPageBreak/>
+        <w:t>the</w:t>
+      </w:r>
+      <w:r>
+        <w:rPr>
+          <w:rFonts w:ascii="Times New Roman" w:hAnsi="Times New Roman" w:cs="Times New Roman"/>
+          <w:sz w:val="24"/>
+          <w:szCs w:val="24"/>
+        </w:rPr>
         <w:t xml:space="preserve"> system; to add a new </w:t>
       </w:r>
       <w:proofErr w:type="gramStart"/>
       <w:r>
+        <w:rPr>
+          <w:rFonts w:ascii="Times New Roman" w:hAnsi="Times New Roman" w:cs="Times New Roman"/>
+          <w:sz w:val="24"/>
+          <w:szCs w:val="24"/>
+        </w:rPr>
         <w:t xml:space="preserve">function, </w:t>
       </w:r>
       <w:r>
+        <w:rPr>
+          <w:rFonts w:ascii="Times New Roman" w:hAnsi="Times New Roman" w:cs="Times New Roman"/>
+          <w:sz w:val="24"/>
+          <w:szCs w:val="24"/>
+        </w:rPr>
         <w:t>all that</w:t>
       </w:r>
       <w:proofErr w:type="gramEnd"/>
       <w:r>
-        <w:t xml:space="preserve"> is necessary is to add a new Presenter on the front end, and any additional </w:t>
-      </w:r>
-      <w:bookmarkStart w:id="1" w:name="_GoBack"/>
-      <w:bookmarkEnd w:id="1"/>
-      <w:r>
-        <w:t xml:space="preserve">data on the back end. The </w:t>
+        <w:rPr>
+          <w:rFonts w:ascii="Times New Roman" w:hAnsi="Times New Roman" w:cs="Times New Roman"/>
+          <w:sz w:val="24"/>
+          <w:szCs w:val="24"/>
+        </w:rPr>
+        <w:t xml:space="preserve"> is necessary is to add a new Presenter on the front end, and any additional data on the back end. The </w:t>
       </w:r>
       <w:proofErr w:type="spellStart"/>
       <w:r>
+        <w:rPr>
+          <w:rFonts w:ascii="Times New Roman" w:hAnsi="Times New Roman" w:cs="Times New Roman"/>
+          <w:sz w:val="24"/>
+          <w:szCs w:val="24"/>
+        </w:rPr>
         <w:t>MainMenuPresenter</w:t>
       </w:r>
       <w:proofErr w:type="spellEnd"/>
       <w:r>
+        <w:rPr>
+          <w:rFonts w:ascii="Times New Roman" w:hAnsi="Times New Roman" w:cs="Times New Roman"/>
+          <w:sz w:val="24"/>
+          <w:szCs w:val="24"/>
+        </w:rPr>
         <w:t xml:space="preserve"> acts as an interface in between the two systems, gathering and collecting the necessary data from the Model and passing it to the View.</w:t>
       </w:r>
     </w:p>
@@ -4767,7 +4856,7 @@
 </file>
 
 <file path=customXml/itemProps1.xml><?xml version="1.0" encoding="utf-8"?>
-<ds:datastoreItem xmlns:ds="http://schemas.openxmlformats.org/officeDocument/2006/customXml" ds:itemID="{20B194B8-3FA5-4022-B01C-F9F882A43019}">
+<ds:datastoreItem xmlns:ds="http://schemas.openxmlformats.org/officeDocument/2006/customXml" ds:itemID="{204167FA-4A30-4703-8732-C9DE13FC8C94}">
   <ds:schemaRefs>
     <ds:schemaRef ds:uri="http://schemas.openxmlformats.org/officeDocument/2006/bibliography"/>
   </ds:schemaRefs>
